--- a/imagetotexttests/pythoncode/opencv/OutputDocuments4/P6_Science_2019_SA2_CHIJ/pg_6_P6_Science_2019_SA2_CHIJ.docx
+++ b/imagetotexttests/pythoncode/opencv/OutputDocuments4/P6_Science_2019_SA2_CHIJ/pg_6_P6_Science_2019_SA2_CHIJ.docx
@@ -4,7 +4,7 @@
   <w:body>
     <w:p>
       <w:r>
-        <w:t>8. Study the food. chain shown below.</w:t>
+        <w:t>8. Study the food chain shown below.</w:t>
         <w:br/>
         <w:t>|</w:t>
       </w:r>
@@ -13,23 +13,24 @@
       <w:r>
         <w:t>|</w:t>
         <w:br/>
-        <w:t>| 7 &gt;</w:t>
+        <w:t>-</w:t>
       </w:r>
     </w:p>
     <w:p>
       <w:r>
-        <w:t>What is the me source of energy for the food chain?</w:t>
+        <w:t>What is the mn source of energy for the food chain?</w:t>
       </w:r>
     </w:p>
     <w:p>
       <w:r>
-        <w:t>(1) Sun |</w:t>
+        <w:t>(1) Sun | :</w:t>
         <w:br/>
         <w:t>(2) Plant |</w:t>
-        <w:br/>
-        <w:br/>
-        <w:t>(3) Water |</w:t>
-        <w:br/>
+      </w:r>
+    </w:p>
+    <w:p>
+      <w:r>
+        <w:t>(3) . Water |</w:t>
         <w:br/>
         <w:t>(4) Carbon dioxide</w:t>
       </w:r>
@@ -41,43 +42,7 @@
     </w:p>
     <w:p>
       <w:r>
-        <w:drawing>
-          <wp:inline xmlns:a="http://schemas.openxmlformats.org/drawingml/2006/main" xmlns:pic="http://schemas.openxmlformats.org/drawingml/2006/picture">
-            <wp:extent cx="4572000" cy="1676243"/>
-            <wp:docPr id="1" name="Picture 1"/>
-            <wp:cNvGraphicFramePr>
-              <a:graphicFrameLocks noChangeAspect="1"/>
-            </wp:cNvGraphicFramePr>
-            <a:graphic>
-              <a:graphicData uri="http://schemas.openxmlformats.org/drawingml/2006/picture">
-                <pic:pic>
-                  <pic:nvPicPr>
-                    <pic:cNvPr id="0" name="10.jpg"/>
-                    <pic:cNvPicPr/>
-                  </pic:nvPicPr>
-                  <pic:blipFill>
-                    <a:blip r:embed="rId9"/>
-                    <a:stretch>
-                      <a:fillRect/>
-                    </a:stretch>
-                  </pic:blipFill>
-                  <pic:spPr>
-                    <a:xfrm>
-                      <a:off x="0" y="0"/>
-                      <a:ext cx="4572000" cy="1676243"/>
-                    </a:xfrm>
-                    <a:prstGeom prst="rect"/>
-                  </pic:spPr>
-                </pic:pic>
-              </a:graphicData>
-            </a:graphic>
-          </wp:inline>
-        </w:drawing>
-      </w:r>
-    </w:p>
-    <w:p>
-      <w:r>
-        <w:t>_. Which of the following explains the change in the population of bees shown by YZ in</w:t>
+        <w:t>_. Which of ine following explains the change in the population of bees shown by YZ in</w:t>
         <w:br/>
         <w:t>the graph? | .</w:t>
       </w:r>
